--- a/Docs/Análisis de complejidad.docx
+++ b/Docs/Análisis de complejidad.docx
@@ -46,7 +46,7 @@
     </w:p>
     <w:p>
       <w:pPr>
-        <w:jc w:val="center"/>
+        <w:jc w:val="both"/>
         <w:rPr>
           <w:rFonts w:ascii="Times New Roman" w:hAnsi="Times New Roman" w:cs="Times New Roman"/>
           <w:b/>
@@ -55,14 +55,22 @@
           <w:szCs w:val="24"/>
         </w:rPr>
       </w:pPr>
+      <w:r>
+        <w:rPr>
+          <w:rFonts w:ascii="Times New Roman" w:hAnsi="Times New Roman" w:cs="Times New Roman"/>
+          <w:b/>
+          <w:bCs/>
+          <w:sz w:val="24"/>
+          <w:szCs w:val="24"/>
+        </w:rPr>
+        <w:t>Implementación catálogo de videos:</w:t>
+      </w:r>
     </w:p>
     <w:p>
       <w:pPr>
         <w:jc w:val="both"/>
         <w:rPr>
           <w:rFonts w:ascii="Times New Roman" w:hAnsi="Times New Roman" w:cs="Times New Roman"/>
-          <w:b/>
-          <w:bCs/>
           <w:sz w:val="24"/>
           <w:szCs w:val="24"/>
         </w:rPr>
@@ -70,22 +78,76 @@
       <w:r>
         <w:rPr>
           <w:rFonts w:ascii="Times New Roman" w:hAnsi="Times New Roman" w:cs="Times New Roman"/>
-          <w:b/>
-          <w:bCs/>
-          <w:sz w:val="24"/>
-          <w:szCs w:val="24"/>
-        </w:rPr>
-        <w:t xml:space="preserve">Requerimiento </w:t>
-      </w:r>
-      <w:r>
-        <w:rPr>
-          <w:rFonts w:ascii="Times New Roman" w:hAnsi="Times New Roman" w:cs="Times New Roman"/>
-          <w:b/>
-          <w:bCs/>
-          <w:sz w:val="24"/>
-          <w:szCs w:val="24"/>
-        </w:rPr>
-        <w:t xml:space="preserve">1 y 4: </w:t>
+          <w:sz w:val="24"/>
+          <w:szCs w:val="24"/>
+        </w:rPr>
+        <w:t>Para el TAD lista que tiene como función almacenar todo el catálogo de videos que entra como archivo .</w:t>
+      </w:r>
+      <w:proofErr w:type="spellStart"/>
+      <w:r>
+        <w:rPr>
+          <w:rFonts w:ascii="Times New Roman" w:hAnsi="Times New Roman" w:cs="Times New Roman"/>
+          <w:sz w:val="24"/>
+          <w:szCs w:val="24"/>
+        </w:rPr>
+        <w:t>csv</w:t>
+      </w:r>
+      <w:proofErr w:type="spellEnd"/>
+      <w:r>
+        <w:rPr>
+          <w:rFonts w:ascii="Times New Roman" w:hAnsi="Times New Roman" w:cs="Times New Roman"/>
+          <w:sz w:val="24"/>
+          <w:szCs w:val="24"/>
+        </w:rPr>
+        <w:t xml:space="preserve"> se decidió implementar una estructura de datos de tipo “ARRAY LIST”. Nuestro grupo se decantó por esta opción debido a la implementación de las funciones de carga de datos las cuales giran en torno a la función </w:t>
+      </w:r>
+      <w:proofErr w:type="spellStart"/>
+      <w:proofErr w:type="gramStart"/>
+      <w:r>
+        <w:rPr>
+          <w:rFonts w:ascii="Times New Roman" w:hAnsi="Times New Roman" w:cs="Times New Roman"/>
+          <w:sz w:val="24"/>
+          <w:szCs w:val="24"/>
+        </w:rPr>
+        <w:t>addLast</w:t>
+      </w:r>
+      <w:proofErr w:type="spellEnd"/>
+      <w:r>
+        <w:rPr>
+          <w:rFonts w:ascii="Times New Roman" w:hAnsi="Times New Roman" w:cs="Times New Roman"/>
+          <w:sz w:val="24"/>
+          <w:szCs w:val="24"/>
+        </w:rPr>
+        <w:t>(</w:t>
+      </w:r>
+      <w:proofErr w:type="gramEnd"/>
+      <w:r>
+        <w:rPr>
+          <w:rFonts w:ascii="Times New Roman" w:hAnsi="Times New Roman" w:cs="Times New Roman"/>
+          <w:sz w:val="24"/>
+          <w:szCs w:val="24"/>
+        </w:rPr>
+        <w:t xml:space="preserve">), la cual tiene una complejidad de O(n) en “SINGLE LINKED” (en caso de que no exista referencia al último) y O(1) “ARRAY LIST”. Este tipo de implementación no es tan relevante dentro de las demás funciones debido a que únicamente se itera para poder crear una serie de listas auxiliares y la función </w:t>
+      </w:r>
+      <w:proofErr w:type="spellStart"/>
+      <w:proofErr w:type="gramStart"/>
+      <w:r>
+        <w:rPr>
+          <w:rFonts w:ascii="Times New Roman" w:hAnsi="Times New Roman" w:cs="Times New Roman"/>
+          <w:sz w:val="24"/>
+          <w:szCs w:val="24"/>
+        </w:rPr>
+        <w:t>lt.iterator</w:t>
+      </w:r>
+      <w:proofErr w:type="spellEnd"/>
+      <w:proofErr w:type="gramEnd"/>
+      <w:r>
+        <w:rPr>
+          <w:rFonts w:ascii="Times New Roman" w:hAnsi="Times New Roman" w:cs="Times New Roman"/>
+          <w:sz w:val="24"/>
+          <w:szCs w:val="24"/>
+        </w:rPr>
+        <w:t xml:space="preserve">() parece tener un orden de complejidad independiente a la estructura de datos del TAD lista.. </w:t>
       </w:r>
     </w:p>
     <w:p>
@@ -93,6 +155,8 @@
         <w:jc w:val="both"/>
         <w:rPr>
           <w:rFonts w:ascii="Times New Roman" w:hAnsi="Times New Roman" w:cs="Times New Roman"/>
+          <w:b/>
+          <w:bCs/>
           <w:sz w:val="24"/>
           <w:szCs w:val="24"/>
         </w:rPr>
@@ -100,34 +164,22 @@
       <w:r>
         <w:rPr>
           <w:rFonts w:ascii="Times New Roman" w:hAnsi="Times New Roman" w:cs="Times New Roman"/>
-          <w:sz w:val="24"/>
-          <w:szCs w:val="24"/>
-        </w:rPr>
-        <w:t>En la realización de estos dos requerimientos se decide implementar la función “</w:t>
-      </w:r>
-      <w:r>
-        <w:rPr>
-          <w:rFonts w:ascii="Times New Roman" w:hAnsi="Times New Roman" w:cs="Times New Roman"/>
-          <w:sz w:val="24"/>
-          <w:szCs w:val="24"/>
-        </w:rPr>
-        <w:t>sort_sublist</w:t>
-      </w:r>
-      <w:r>
-        <w:rPr>
-          <w:rFonts w:ascii="Times New Roman" w:hAnsi="Times New Roman" w:cs="Times New Roman"/>
-          <w:sz w:val="24"/>
-          <w:szCs w:val="24"/>
-        </w:rPr>
-        <w:t>”. Sus características se basan en la utilización de una estructura de datos SINGLED LINKED, debido a su eficiencia implementando funciones como “addFirst”, en la cual posee un orden de crecimiento O (1). El ordenamiento utilizado para la ejecución de los requerimientos es Merge Sort, donde su complejidad se determina teóricamente, es decir, corresponde a O (n log (n)) para todos los casos. Además, se implementa el tratamiento de errores Try- except, con el fin de obtener un código más efic</w:t>
-      </w:r>
-      <w:r>
-        <w:rPr>
-          <w:rFonts w:ascii="Times New Roman" w:hAnsi="Times New Roman" w:cs="Times New Roman"/>
-          <w:sz w:val="24"/>
-          <w:szCs w:val="24"/>
-        </w:rPr>
-        <w:t xml:space="preserve">az, porque solo debe evaluar la longitud de la sublista una vez. </w:t>
+          <w:b/>
+          <w:bCs/>
+          <w:sz w:val="24"/>
+          <w:szCs w:val="24"/>
+        </w:rPr>
+        <w:t xml:space="preserve">Requerimiento </w:t>
+      </w:r>
+      <w:r>
+        <w:rPr>
+          <w:rFonts w:ascii="Times New Roman" w:hAnsi="Times New Roman" w:cs="Times New Roman"/>
+          <w:b/>
+          <w:bCs/>
+          <w:sz w:val="24"/>
+          <w:szCs w:val="24"/>
+        </w:rPr>
+        <w:t xml:space="preserve">1 y 4: </w:t>
       </w:r>
     </w:p>
     <w:p>
@@ -135,8 +187,6 @@
         <w:jc w:val="both"/>
         <w:rPr>
           <w:rFonts w:ascii="Times New Roman" w:hAnsi="Times New Roman" w:cs="Times New Roman"/>
-          <w:b/>
-          <w:bCs/>
           <w:sz w:val="24"/>
           <w:szCs w:val="24"/>
         </w:rPr>
@@ -144,32 +194,34 @@
       <w:r>
         <w:rPr>
           <w:rFonts w:ascii="Times New Roman" w:hAnsi="Times New Roman" w:cs="Times New Roman"/>
-          <w:b/>
-          <w:bCs/>
-          <w:sz w:val="24"/>
-          <w:szCs w:val="24"/>
-        </w:rPr>
-        <w:t>Requerimiento 2</w:t>
-      </w:r>
-      <w:r>
-        <w:rPr>
-          <w:rFonts w:ascii="Times New Roman" w:hAnsi="Times New Roman" w:cs="Times New Roman"/>
-          <w:b/>
-          <w:bCs/>
-          <w:sz w:val="24"/>
-          <w:szCs w:val="24"/>
-        </w:rPr>
-        <w:t xml:space="preserve"> y 3</w:t>
-      </w:r>
-      <w:r>
-        <w:rPr>
-          <w:rFonts w:ascii="Times New Roman" w:hAnsi="Times New Roman" w:cs="Times New Roman"/>
-          <w:b/>
-          <w:bCs/>
-          <w:sz w:val="24"/>
-          <w:szCs w:val="24"/>
-        </w:rPr>
-        <w:t xml:space="preserve">: </w:t>
+          <w:sz w:val="24"/>
+          <w:szCs w:val="24"/>
+        </w:rPr>
+        <w:t>En la realización de estos dos requerimientos se decide implementar la función “</w:t>
+      </w:r>
+      <w:r>
+        <w:rPr>
+          <w:rFonts w:ascii="Times New Roman" w:hAnsi="Times New Roman" w:cs="Times New Roman"/>
+          <w:sz w:val="24"/>
+          <w:szCs w:val="24"/>
+        </w:rPr>
+        <w:t>sort_sublist</w:t>
+      </w:r>
+      <w:r>
+        <w:rPr>
+          <w:rFonts w:ascii="Times New Roman" w:hAnsi="Times New Roman" w:cs="Times New Roman"/>
+          <w:sz w:val="24"/>
+          <w:szCs w:val="24"/>
+        </w:rPr>
+        <w:t>”. Sus características se basan en la utilización de una estructura de datos SINGLED LINKED, debido a su eficiencia implementando funciones como “addFirst”, en la cual posee un orden de crecimiento O (1). El ordenamiento utilizado para la ejecución de los requerimientos es Merge Sort, donde su complejidad se determina teóricamente, es decir, corresponde a O (n log (n)) para todos los casos. Además, se implementa el tratamiento de errores Try- except, con el fin de obtener un código más efic</w:t>
+      </w:r>
+      <w:r>
+        <w:rPr>
+          <w:rFonts w:ascii="Times New Roman" w:hAnsi="Times New Roman" w:cs="Times New Roman"/>
+          <w:sz w:val="24"/>
+          <w:szCs w:val="24"/>
+        </w:rPr>
+        <w:t xml:space="preserve">az, porque solo debe evaluar la longitud de la sublista una vez. </w:t>
       </w:r>
     </w:p>
     <w:p>
@@ -191,7 +243,17 @@
           <w:sz w:val="24"/>
           <w:szCs w:val="24"/>
         </w:rPr>
-        <w:t>Requerimiento #2</w:t>
+        <w:t>Requerimiento 2</w:t>
+      </w:r>
+      <w:r>
+        <w:rPr>
+          <w:rFonts w:ascii="Times New Roman" w:hAnsi="Times New Roman" w:cs="Times New Roman"/>
+          <w:b/>
+          <w:bCs/>
+          <w:sz w:val="24"/>
+          <w:szCs w:val="24"/>
+        </w:rPr>
+        <w:t xml:space="preserve"> y 3</w:t>
       </w:r>
       <w:r>
         <w:rPr>
@@ -202,22 +264,6 @@
           <w:szCs w:val="24"/>
         </w:rPr>
         <w:t xml:space="preserve">: </w:t>
-      </w:r>
-      <w:r>
-        <w:rPr>
-          <w:rFonts w:ascii="Times New Roman" w:hAnsi="Times New Roman" w:cs="Times New Roman"/>
-          <w:sz w:val="24"/>
-          <w:szCs w:val="24"/>
-        </w:rPr>
-        <w:t>Ivan Camilo Ballén Méndez</w:t>
-      </w:r>
-      <w:r>
-        <w:rPr>
-          <w:rFonts w:ascii="Times New Roman" w:hAnsi="Times New Roman" w:cs="Times New Roman"/>
-          <w:sz w:val="24"/>
-          <w:szCs w:val="24"/>
-        </w:rPr>
-        <w:t xml:space="preserve"> </w:t>
       </w:r>
     </w:p>
     <w:p>
@@ -225,6 +271,8 @@
         <w:jc w:val="both"/>
         <w:rPr>
           <w:rFonts w:ascii="Times New Roman" w:hAnsi="Times New Roman" w:cs="Times New Roman"/>
+          <w:b/>
+          <w:bCs/>
           <w:sz w:val="24"/>
           <w:szCs w:val="24"/>
         </w:rPr>
@@ -237,17 +285,7 @@
           <w:sz w:val="24"/>
           <w:szCs w:val="24"/>
         </w:rPr>
-        <w:t>Requerimiento #</w:t>
-      </w:r>
-      <w:r>
-        <w:rPr>
-          <w:rFonts w:ascii="Times New Roman" w:hAnsi="Times New Roman" w:cs="Times New Roman"/>
-          <w:b/>
-          <w:bCs/>
-          <w:sz w:val="24"/>
-          <w:szCs w:val="24"/>
-        </w:rPr>
-        <w:t>3</w:t>
+        <w:t>Requerimiento #2</w:t>
       </w:r>
       <w:r>
         <w:rPr>
@@ -265,7 +303,7 @@
           <w:sz w:val="24"/>
           <w:szCs w:val="24"/>
         </w:rPr>
-        <w:t>María José Sáenz Rodríguez</w:t>
+        <w:t>Ivan Camilo Ballén Méndez</w:t>
       </w:r>
       <w:r>
         <w:rPr>
@@ -281,8 +319,6 @@
         <w:jc w:val="both"/>
         <w:rPr>
           <w:rFonts w:ascii="Times New Roman" w:hAnsi="Times New Roman" w:cs="Times New Roman"/>
-          <w:b/>
-          <w:bCs/>
           <w:sz w:val="24"/>
           <w:szCs w:val="24"/>
         </w:rPr>
@@ -290,170 +326,20 @@
       <w:r>
         <w:rPr>
           <w:rFonts w:ascii="Times New Roman" w:hAnsi="Times New Roman" w:cs="Times New Roman"/>
-          <w:sz w:val="24"/>
-          <w:szCs w:val="24"/>
-        </w:rPr>
-        <w:t>Para el desarrollo de est</w:t>
-      </w:r>
-      <w:r>
-        <w:rPr>
-          <w:rFonts w:ascii="Times New Roman" w:hAnsi="Times New Roman" w:cs="Times New Roman"/>
-          <w:sz w:val="24"/>
-          <w:szCs w:val="24"/>
-        </w:rPr>
-        <w:t>os dos</w:t>
-      </w:r>
-      <w:r>
-        <w:rPr>
-          <w:rFonts w:ascii="Times New Roman" w:hAnsi="Times New Roman" w:cs="Times New Roman"/>
-          <w:sz w:val="24"/>
-          <w:szCs w:val="24"/>
-        </w:rPr>
-        <w:t xml:space="preserve"> requerimiento</w:t>
-      </w:r>
-      <w:r>
-        <w:rPr>
-          <w:rFonts w:ascii="Times New Roman" w:hAnsi="Times New Roman" w:cs="Times New Roman"/>
-          <w:sz w:val="24"/>
-          <w:szCs w:val="24"/>
-        </w:rPr>
-        <w:t>s</w:t>
-      </w:r>
-      <w:r>
-        <w:rPr>
-          <w:rFonts w:ascii="Times New Roman" w:hAnsi="Times New Roman" w:cs="Times New Roman"/>
-          <w:sz w:val="24"/>
-          <w:szCs w:val="24"/>
-        </w:rPr>
-        <w:t xml:space="preserve"> se implementó la función “</w:t>
-      </w:r>
-      <w:r>
-        <w:rPr>
-          <w:rFonts w:ascii="Times New Roman" w:hAnsi="Times New Roman" w:cs="Times New Roman"/>
-          <w:sz w:val="24"/>
-          <w:szCs w:val="24"/>
-        </w:rPr>
-        <w:t>mostTrendingVideo</w:t>
-      </w:r>
-      <w:r>
-        <w:rPr>
-          <w:rFonts w:ascii="Times New Roman" w:hAnsi="Times New Roman" w:cs="Times New Roman"/>
-          <w:sz w:val="24"/>
-          <w:szCs w:val="24"/>
-        </w:rPr>
-        <w:t xml:space="preserve">”, donde de acuerdo con la arquitectura MVC, en el model se implementa una estructura de datos </w:t>
-      </w:r>
-      <w:r>
-        <w:rPr>
-          <w:rFonts w:ascii="Times New Roman" w:hAnsi="Times New Roman" w:cs="Times New Roman"/>
-          <w:sz w:val="24"/>
-          <w:szCs w:val="24"/>
-        </w:rPr>
-        <w:t>SINGLED LINKED</w:t>
-      </w:r>
-      <w:r>
-        <w:rPr>
-          <w:rFonts w:ascii="Times New Roman" w:hAnsi="Times New Roman" w:cs="Times New Roman"/>
-          <w:sz w:val="24"/>
-          <w:szCs w:val="24"/>
-        </w:rPr>
-        <w:t xml:space="preserve">, </w:t>
-      </w:r>
-      <w:r>
-        <w:rPr>
-          <w:rFonts w:ascii="Times New Roman" w:hAnsi="Times New Roman" w:cs="Times New Roman"/>
-          <w:sz w:val="24"/>
-          <w:szCs w:val="24"/>
-        </w:rPr>
-        <w:t>para realizar</w:t>
-      </w:r>
-      <w:r>
-        <w:rPr>
-          <w:rFonts w:ascii="Times New Roman" w:hAnsi="Times New Roman" w:cs="Times New Roman"/>
-          <w:sz w:val="24"/>
-          <w:szCs w:val="24"/>
-        </w:rPr>
-        <w:t xml:space="preserve"> </w:t>
-      </w:r>
-      <w:r>
-        <w:rPr>
-          <w:rFonts w:ascii="Times New Roman" w:hAnsi="Times New Roman" w:cs="Times New Roman"/>
-          <w:sz w:val="24"/>
-          <w:szCs w:val="24"/>
-        </w:rPr>
-        <w:t>una lista auxiliar con el fin de trabajar los datos de una manera más cómoda.</w:t>
-      </w:r>
-      <w:r>
-        <w:rPr>
-          <w:rFonts w:ascii="Times New Roman" w:hAnsi="Times New Roman" w:cs="Times New Roman"/>
-          <w:sz w:val="24"/>
-          <w:szCs w:val="24"/>
-        </w:rPr>
-        <w:t xml:space="preserve"> La razón por la cual se escoge este tipo de estructura es por su facilidad en la indexación, pues </w:t>
-      </w:r>
-      <w:r>
-        <w:rPr>
-          <w:rFonts w:ascii="Times New Roman" w:hAnsi="Times New Roman" w:cs="Times New Roman"/>
-          <w:sz w:val="24"/>
-          <w:szCs w:val="24"/>
-        </w:rPr>
-        <w:t>al utilizar la función “addFirst” el orden de complejidad es de O (1), por lo que la eficiencia en la ejecución del código es notoria. Finalmente, e</w:t>
-      </w:r>
-      <w:r>
-        <w:rPr>
-          <w:rFonts w:ascii="Times New Roman" w:hAnsi="Times New Roman" w:cs="Times New Roman"/>
-          <w:sz w:val="24"/>
-          <w:szCs w:val="24"/>
-        </w:rPr>
-        <w:t xml:space="preserve">l ordenamiento </w:t>
-      </w:r>
-      <w:r>
-        <w:rPr>
-          <w:rFonts w:ascii="Times New Roman" w:hAnsi="Times New Roman" w:cs="Times New Roman"/>
-          <w:sz w:val="24"/>
-          <w:szCs w:val="24"/>
-        </w:rPr>
-        <w:t>utilizado es</w:t>
-      </w:r>
-      <w:r>
-        <w:rPr>
-          <w:rFonts w:ascii="Times New Roman" w:hAnsi="Times New Roman" w:cs="Times New Roman"/>
-          <w:sz w:val="24"/>
-          <w:szCs w:val="24"/>
-        </w:rPr>
-        <w:t xml:space="preserve"> Merge Sort</w:t>
-      </w:r>
-      <w:r>
-        <w:rPr>
-          <w:rFonts w:ascii="Times New Roman" w:hAnsi="Times New Roman" w:cs="Times New Roman"/>
-          <w:sz w:val="24"/>
-          <w:szCs w:val="24"/>
-        </w:rPr>
-        <w:t>, ya que es eficiente y, p</w:t>
-      </w:r>
-      <w:r>
-        <w:rPr>
-          <w:rFonts w:ascii="Times New Roman" w:hAnsi="Times New Roman" w:cs="Times New Roman"/>
-          <w:sz w:val="24"/>
-          <w:szCs w:val="24"/>
-        </w:rPr>
-        <w:t>or lo tanto, se determina que el orden de complejidad es O</w:t>
-      </w:r>
-      <w:r>
-        <w:rPr>
-          <w:rFonts w:ascii="Times New Roman" w:hAnsi="Times New Roman" w:cs="Times New Roman"/>
-          <w:sz w:val="24"/>
-          <w:szCs w:val="24"/>
-        </w:rPr>
-        <w:t xml:space="preserve"> </w:t>
-      </w:r>
-      <w:r>
-        <w:rPr>
-          <w:rFonts w:ascii="Times New Roman" w:hAnsi="Times New Roman" w:cs="Times New Roman"/>
-          <w:sz w:val="24"/>
-          <w:szCs w:val="24"/>
-        </w:rPr>
-        <w:t>(n log (n)).</w:t>
+          <w:b/>
+          <w:bCs/>
+          <w:sz w:val="24"/>
+          <w:szCs w:val="24"/>
+        </w:rPr>
+        <w:t xml:space="preserve">Requerimiento #3: </w:t>
+      </w:r>
+      <w:r>
+        <w:rPr>
+          <w:rFonts w:ascii="Times New Roman" w:hAnsi="Times New Roman" w:cs="Times New Roman"/>
+          <w:sz w:val="24"/>
+          <w:szCs w:val="24"/>
+        </w:rPr>
+        <w:t>María José Sáenz Rodríguez</w:t>
       </w:r>
       <w:r>
         <w:rPr>
@@ -481,31 +367,23 @@
           <w:sz w:val="24"/>
           <w:szCs w:val="24"/>
         </w:rPr>
-        <w:t>De acuerdo con todos los requerimientos analizados</w:t>
-      </w:r>
-      <w:r>
-        <w:rPr>
-          <w:rFonts w:ascii="Times New Roman" w:hAnsi="Times New Roman" w:cs="Times New Roman"/>
-          <w:sz w:val="24"/>
-          <w:szCs w:val="24"/>
-        </w:rPr>
-        <w:t>,</w:t>
-      </w:r>
-      <w:r>
-        <w:rPr>
-          <w:rFonts w:ascii="Times New Roman" w:hAnsi="Times New Roman" w:cs="Times New Roman"/>
-          <w:sz w:val="24"/>
-          <w:szCs w:val="24"/>
-        </w:rPr>
-        <w:t xml:space="preserve"> se evidencia que el tipo de ordenamiento para cada uno corresponde a Merge Sort. En efecto, s</w:t>
-      </w:r>
-      <w:r>
-        <w:rPr>
-          <w:rFonts w:ascii="Times New Roman" w:hAnsi="Times New Roman" w:cs="Times New Roman"/>
-          <w:sz w:val="24"/>
-          <w:szCs w:val="24"/>
-        </w:rPr>
-        <w:t>e decide utilizar este tipo de ordenamiento, ya que mantiene su orden de complejidad con</w:t>
+        <w:t>Para el desarrollo de est</w:t>
+      </w:r>
+      <w:r>
+        <w:rPr>
+          <w:rFonts w:ascii="Times New Roman" w:hAnsi="Times New Roman" w:cs="Times New Roman"/>
+          <w:sz w:val="24"/>
+          <w:szCs w:val="24"/>
+        </w:rPr>
+        <w:t>os dos</w:t>
+      </w:r>
+      <w:r>
+        <w:rPr>
+          <w:rFonts w:ascii="Times New Roman" w:hAnsi="Times New Roman" w:cs="Times New Roman"/>
+          <w:sz w:val="24"/>
+          <w:szCs w:val="24"/>
+        </w:rPr>
+        <w:t xml:space="preserve"> requerimiento</w:t>
       </w:r>
       <w:r>
         <w:rPr>
@@ -521,15 +399,143 @@
           <w:sz w:val="24"/>
           <w:szCs w:val="24"/>
         </w:rPr>
-        <w:t>tante para cualquier caso</w:t>
-      </w:r>
-      <w:r>
-        <w:rPr>
-          <w:rFonts w:ascii="Times New Roman" w:hAnsi="Times New Roman" w:cs="Times New Roman"/>
-          <w:sz w:val="24"/>
-          <w:szCs w:val="24"/>
-        </w:rPr>
-        <w:t xml:space="preserve">. Además, su determinación se basa en las pruebas experimentales de los laboratorios pasados, donde conforme a las características de las dos maquinas y los tiempos de ejecución obtenidos, el mejor ordenamiento fue este. </w:t>
+        <w:t xml:space="preserve"> se implementó la función “</w:t>
+      </w:r>
+      <w:r>
+        <w:rPr>
+          <w:rFonts w:ascii="Times New Roman" w:hAnsi="Times New Roman" w:cs="Times New Roman"/>
+          <w:sz w:val="24"/>
+          <w:szCs w:val="24"/>
+        </w:rPr>
+        <w:t>mostTrendingVideo</w:t>
+      </w:r>
+      <w:r>
+        <w:rPr>
+          <w:rFonts w:ascii="Times New Roman" w:hAnsi="Times New Roman" w:cs="Times New Roman"/>
+          <w:sz w:val="24"/>
+          <w:szCs w:val="24"/>
+        </w:rPr>
+        <w:t xml:space="preserve">”, donde de acuerdo con la arquitectura MVC, en el model se implementa una estructura de datos </w:t>
+      </w:r>
+      <w:r>
+        <w:rPr>
+          <w:rFonts w:ascii="Times New Roman" w:hAnsi="Times New Roman" w:cs="Times New Roman"/>
+          <w:sz w:val="24"/>
+          <w:szCs w:val="24"/>
+        </w:rPr>
+        <w:t>SINGLED LINKED</w:t>
+      </w:r>
+      <w:r>
+        <w:rPr>
+          <w:rFonts w:ascii="Times New Roman" w:hAnsi="Times New Roman" w:cs="Times New Roman"/>
+          <w:sz w:val="24"/>
+          <w:szCs w:val="24"/>
+        </w:rPr>
+        <w:t xml:space="preserve">, </w:t>
+      </w:r>
+      <w:r>
+        <w:rPr>
+          <w:rFonts w:ascii="Times New Roman" w:hAnsi="Times New Roman" w:cs="Times New Roman"/>
+          <w:sz w:val="24"/>
+          <w:szCs w:val="24"/>
+        </w:rPr>
+        <w:t>para realizar</w:t>
+      </w:r>
+      <w:r>
+        <w:rPr>
+          <w:rFonts w:ascii="Times New Roman" w:hAnsi="Times New Roman" w:cs="Times New Roman"/>
+          <w:sz w:val="24"/>
+          <w:szCs w:val="24"/>
+        </w:rPr>
+        <w:t xml:space="preserve"> </w:t>
+      </w:r>
+      <w:r>
+        <w:rPr>
+          <w:rFonts w:ascii="Times New Roman" w:hAnsi="Times New Roman" w:cs="Times New Roman"/>
+          <w:sz w:val="24"/>
+          <w:szCs w:val="24"/>
+        </w:rPr>
+        <w:t>una lista auxiliar con el fin de trabajar los datos de una manera más cómoda.</w:t>
+      </w:r>
+      <w:r>
+        <w:rPr>
+          <w:rFonts w:ascii="Times New Roman" w:hAnsi="Times New Roman" w:cs="Times New Roman"/>
+          <w:sz w:val="24"/>
+          <w:szCs w:val="24"/>
+        </w:rPr>
+        <w:t xml:space="preserve"> La razón por la cual se escoge este tipo de estructura es por su facilidad en la indexación, pues </w:t>
+      </w:r>
+      <w:r>
+        <w:rPr>
+          <w:rFonts w:ascii="Times New Roman" w:hAnsi="Times New Roman" w:cs="Times New Roman"/>
+          <w:sz w:val="24"/>
+          <w:szCs w:val="24"/>
+        </w:rPr>
+        <w:t>al utilizar la función “addFirst” el orden de complejidad es de O (1), por lo que la eficiencia en la ejecución del código es notoria. Finalmente, e</w:t>
+      </w:r>
+      <w:r>
+        <w:rPr>
+          <w:rFonts w:ascii="Times New Roman" w:hAnsi="Times New Roman" w:cs="Times New Roman"/>
+          <w:sz w:val="24"/>
+          <w:szCs w:val="24"/>
+        </w:rPr>
+        <w:t xml:space="preserve">l ordenamiento </w:t>
+      </w:r>
+      <w:r>
+        <w:rPr>
+          <w:rFonts w:ascii="Times New Roman" w:hAnsi="Times New Roman" w:cs="Times New Roman"/>
+          <w:sz w:val="24"/>
+          <w:szCs w:val="24"/>
+        </w:rPr>
+        <w:t>utilizado es</w:t>
+      </w:r>
+      <w:r>
+        <w:rPr>
+          <w:rFonts w:ascii="Times New Roman" w:hAnsi="Times New Roman" w:cs="Times New Roman"/>
+          <w:sz w:val="24"/>
+          <w:szCs w:val="24"/>
+        </w:rPr>
+        <w:t xml:space="preserve"> Merge Sort</w:t>
+      </w:r>
+      <w:r>
+        <w:rPr>
+          <w:rFonts w:ascii="Times New Roman" w:hAnsi="Times New Roman" w:cs="Times New Roman"/>
+          <w:sz w:val="24"/>
+          <w:szCs w:val="24"/>
+        </w:rPr>
+        <w:t>, ya que es eficiente y, p</w:t>
+      </w:r>
+      <w:r>
+        <w:rPr>
+          <w:rFonts w:ascii="Times New Roman" w:hAnsi="Times New Roman" w:cs="Times New Roman"/>
+          <w:sz w:val="24"/>
+          <w:szCs w:val="24"/>
+        </w:rPr>
+        <w:t>or lo tanto, se determina que el orden de complejidad es O</w:t>
+      </w:r>
+      <w:r>
+        <w:rPr>
+          <w:rFonts w:ascii="Times New Roman" w:hAnsi="Times New Roman" w:cs="Times New Roman"/>
+          <w:sz w:val="24"/>
+          <w:szCs w:val="24"/>
+        </w:rPr>
+        <w:t xml:space="preserve"> </w:t>
+      </w:r>
+      <w:r>
+        <w:rPr>
+          <w:rFonts w:ascii="Times New Roman" w:hAnsi="Times New Roman" w:cs="Times New Roman"/>
+          <w:sz w:val="24"/>
+          <w:szCs w:val="24"/>
+        </w:rPr>
+        <w:t>(n log (n)).</w:t>
+      </w:r>
+      <w:r>
+        <w:rPr>
+          <w:rFonts w:ascii="Times New Roman" w:hAnsi="Times New Roman" w:cs="Times New Roman"/>
+          <w:sz w:val="24"/>
+          <w:szCs w:val="24"/>
+        </w:rPr>
+        <w:t xml:space="preserve"> </w:t>
       </w:r>
     </w:p>
     <w:p>
@@ -543,6 +549,62 @@
           <w:szCs w:val="24"/>
         </w:rPr>
       </w:pPr>
+      <w:r>
+        <w:rPr>
+          <w:rFonts w:ascii="Times New Roman" w:hAnsi="Times New Roman" w:cs="Times New Roman"/>
+          <w:sz w:val="24"/>
+          <w:szCs w:val="24"/>
+        </w:rPr>
+        <w:t>De acuerdo con todos los requerimientos analizados</w:t>
+      </w:r>
+      <w:r>
+        <w:rPr>
+          <w:rFonts w:ascii="Times New Roman" w:hAnsi="Times New Roman" w:cs="Times New Roman"/>
+          <w:sz w:val="24"/>
+          <w:szCs w:val="24"/>
+        </w:rPr>
+        <w:t>,</w:t>
+      </w:r>
+      <w:r>
+        <w:rPr>
+          <w:rFonts w:ascii="Times New Roman" w:hAnsi="Times New Roman" w:cs="Times New Roman"/>
+          <w:sz w:val="24"/>
+          <w:szCs w:val="24"/>
+        </w:rPr>
+        <w:t xml:space="preserve"> se evidencia que el tipo de ordenamiento para cada uno corresponde a Merge Sort. En efecto, s</w:t>
+      </w:r>
+      <w:r>
+        <w:rPr>
+          <w:rFonts w:ascii="Times New Roman" w:hAnsi="Times New Roman" w:cs="Times New Roman"/>
+          <w:sz w:val="24"/>
+          <w:szCs w:val="24"/>
+        </w:rPr>
+        <w:t>e decide utilizar este tipo de ordenamiento, ya que mantiene su orden de complejidad con</w:t>
+      </w:r>
+      <w:r>
+        <w:rPr>
+          <w:rFonts w:ascii="Times New Roman" w:hAnsi="Times New Roman" w:cs="Times New Roman"/>
+          <w:sz w:val="24"/>
+          <w:szCs w:val="24"/>
+        </w:rPr>
+        <w:t>s</w:t>
+      </w:r>
+      <w:r>
+        <w:rPr>
+          <w:rFonts w:ascii="Times New Roman" w:hAnsi="Times New Roman" w:cs="Times New Roman"/>
+          <w:sz w:val="24"/>
+          <w:szCs w:val="24"/>
+        </w:rPr>
+        <w:t>tante para cualquier caso</w:t>
+      </w:r>
+      <w:r>
+        <w:rPr>
+          <w:rFonts w:ascii="Times New Roman" w:hAnsi="Times New Roman" w:cs="Times New Roman"/>
+          <w:sz w:val="24"/>
+          <w:szCs w:val="24"/>
+        </w:rPr>
+        <w:t xml:space="preserve">. Además, su determinación se basa en las pruebas experimentales de los laboratorios pasados, donde conforme a las características de las dos maquinas y los tiempos de ejecución obtenidos, el mejor ordenamiento fue este. </w:t>
+      </w:r>
     </w:p>
     <w:sectPr>
       <w:headerReference w:type="default" r:id="rId6"/>
@@ -623,39 +685,7 @@
         <w:sz w:val="24"/>
         <w:szCs w:val="24"/>
       </w:rPr>
-      <w:t>Ivan Camilo Ballén Méndez</w:t>
-    </w:r>
-    <w:r>
-      <w:rPr>
-        <w:rFonts w:ascii="Times New Roman" w:hAnsi="Times New Roman" w:cs="Times New Roman"/>
-        <w:sz w:val="24"/>
-        <w:szCs w:val="24"/>
-      </w:rPr>
-      <w:t xml:space="preserve"> – </w:t>
-    </w:r>
-    <w:r>
-      <w:rPr>
-        <w:rFonts w:ascii="Times New Roman" w:hAnsi="Times New Roman" w:cs="Times New Roman"/>
-        <w:sz w:val="24"/>
-        <w:szCs w:val="24"/>
-      </w:rPr>
-      <w:t>202011440</w:t>
-    </w:r>
-    <w:r>
-      <w:rPr>
-        <w:rFonts w:ascii="Times New Roman" w:hAnsi="Times New Roman" w:cs="Times New Roman"/>
-        <w:sz w:val="24"/>
-        <w:szCs w:val="24"/>
-      </w:rPr>
-      <w:t xml:space="preserve"> - </w:t>
-    </w:r>
-    <w:r>
-      <w:rPr>
-        <w:rFonts w:ascii="Times New Roman" w:hAnsi="Times New Roman" w:cs="Times New Roman"/>
-        <w:sz w:val="24"/>
-        <w:szCs w:val="24"/>
-      </w:rPr>
-      <w:t>i.ballen@uniandes.edu.co</w:t>
+      <w:t>Ivan Camilo Ballén Méndez – 202011440 - i.ballen@uniandes.edu.co</w:t>
     </w:r>
   </w:p>
   <w:p>
@@ -674,31 +704,7 @@
         <w:sz w:val="24"/>
         <w:szCs w:val="24"/>
       </w:rPr>
-      <w:t>María José Sáenz Rodríguez</w:t>
-    </w:r>
-    <w:r>
-      <w:rPr>
-        <w:rFonts w:ascii="Times New Roman" w:hAnsi="Times New Roman" w:cs="Times New Roman"/>
-        <w:sz w:val="24"/>
-        <w:szCs w:val="24"/>
-      </w:rPr>
-      <w:t xml:space="preserve"> – </w:t>
-    </w:r>
-    <w:r>
-      <w:rPr>
-        <w:rFonts w:ascii="Times New Roman" w:hAnsi="Times New Roman" w:cs="Times New Roman"/>
-        <w:sz w:val="24"/>
-        <w:szCs w:val="24"/>
-      </w:rPr>
-      <w:t>202013542</w:t>
-    </w:r>
-    <w:r>
-      <w:rPr>
-        <w:rFonts w:ascii="Times New Roman" w:hAnsi="Times New Roman" w:cs="Times New Roman"/>
-        <w:sz w:val="24"/>
-        <w:szCs w:val="24"/>
-      </w:rPr>
-      <w:t xml:space="preserve"> – m.saenzr@uniandes.edu.co</w:t>
+      <w:t>María José Sáenz Rodríguez – 202013542 – m.saenzr@uniandes.edu.co</w:t>
     </w:r>
   </w:p>
   <w:p>
